--- a/assets/mogelijke oplossingen_EOICT24.docx
+++ b/assets/mogelijke oplossingen_EOICT24.docx
@@ -294,7 +294,21 @@
           <w:szCs w:val="24"/>
           <w:lang w:val="nl-BE"/>
         </w:rPr>
-        <w:t>elektronica-ICT 2015-2016</w:t>
+        <w:t>Bachelor in de Elektronica-ICT, afstudeerrichting ICT</w:t>
+      </w:r>
+      <w:r>
+        <w:rPr>
+          <w:szCs w:val="24"/>
+          <w:lang w:val="nl-BE"/>
+        </w:rPr>
+        <w:t xml:space="preserve"> </w:t>
+      </w:r>
+      <w:r>
+        <w:rPr>
+          <w:szCs w:val="24"/>
+          <w:lang w:val="nl-BE"/>
+        </w:rPr>
+        <w:t>2015-2016</w:t>
       </w:r>
       <w:r>
         <w:rPr>
@@ -586,7 +600,7 @@
             <w:rStyle w:val="Hyperlink"/>
             <w:noProof/>
           </w:rPr>
-          <w:t>Frontend</w:t>
+          <w:t>Front-end</w:t>
         </w:r>
         <w:r>
           <w:rPr>
@@ -934,7 +948,14 @@
             <w:rStyle w:val="Hyperlink"/>
             <w:noProof/>
           </w:rPr>
-          <w:t>Gekozen frontend</w:t>
+          <w:t xml:space="preserve">Gekozen </w:t>
+        </w:r>
+        <w:r>
+          <w:rPr>
+            <w:rStyle w:val="Hyperlink"/>
+            <w:noProof/>
+          </w:rPr>
+          <w:t>front-end</w:t>
         </w:r>
         <w:r>
           <w:rPr>
@@ -1020,7 +1041,7 @@
             <w:rStyle w:val="Hyperlink"/>
             <w:noProof/>
           </w:rPr>
-          <w:t>Backend</w:t>
+          <w:t>Back-end</w:t>
         </w:r>
         <w:r>
           <w:rPr>
@@ -1284,7 +1305,15 @@
             <w:noProof/>
             <w:lang w:val="nl-BE"/>
           </w:rPr>
-          <w:t>Gekozen backend</w:t>
+          <w:t xml:space="preserve">Gekozen </w:t>
+        </w:r>
+        <w:r>
+          <w:rPr>
+            <w:rStyle w:val="Hyperlink"/>
+            <w:noProof/>
+            <w:lang w:val="nl-BE"/>
+          </w:rPr>
+          <w:t>back-end</w:t>
         </w:r>
         <w:r>
           <w:rPr>
@@ -1916,7 +1945,21 @@
         <w:rPr>
           <w:lang w:val="nl-BE"/>
         </w:rPr>
-        <w:t>Een oplossing hiervoor is een applicatie die alle werkuren en verplaatsingen van de medewerkers bijhoudt op een centrale plaats. Zo kan de werkgever deze op een overzichtelijke manier beheren en controleren. Tevens zou de werkgever hieruit gemakkelijk de loonkosten kunnen berekenen. Deze applicatie kan men onderverdelen in 3 deelaspecten: een interface voor de werkgever, een interface voor de werknemers en een backend waarin de gegevens van de werknemers worden opgeslagen.</w:t>
+        <w:t xml:space="preserve">Een oplossing hiervoor is een applicatie die alle werkuren en verplaatsingen van de medewerkers bijhoudt op een centrale plaats. Zo kan de werkgever deze op een overzichtelijke manier beheren en controleren. Tevens zou de werkgever hieruit gemakkelijk de loonkosten kunnen berekenen. Deze applicatie kan men onderverdelen in 3 deelaspecten: een interface voor de werkgever, een interface voor de werknemers en een </w:t>
+      </w:r>
+      <w:proofErr w:type="spellStart"/>
+      <w:r>
+        <w:rPr>
+          <w:lang w:val="nl-BE"/>
+        </w:rPr>
+        <w:t>back-end</w:t>
+      </w:r>
+      <w:proofErr w:type="spellEnd"/>
+      <w:r>
+        <w:rPr>
+          <w:lang w:val="nl-BE"/>
+        </w:rPr>
+        <w:t xml:space="preserve"> waarin de gegevens van de werknemers worden opgeslagen.</w:t>
       </w:r>
     </w:p>
     <w:p>
@@ -2156,13 +2199,13 @@
         <w:rPr>
           <w:lang w:val="nl-BE"/>
         </w:rPr>
-        <w:t xml:space="preserve"> volgende manier gestructureerd,</w:t>
-      </w:r>
-      <w:r>
-        <w:rPr>
-          <w:lang w:val="nl-BE"/>
-        </w:rPr>
-        <w:t xml:space="preserve"> allereerst worden de mogelijke o</w:t>
+        <w:t xml:space="preserve"> volgende manier gestructureerd. A</w:t>
+      </w:r>
+      <w:r>
+        <w:rPr>
+          <w:lang w:val="nl-BE"/>
+        </w:rPr>
+        <w:t>llereerst worden de mogelijke o</w:t>
       </w:r>
       <w:r>
         <w:rPr>
@@ -2305,52 +2348,46 @@
         </w:numPr>
       </w:pPr>
       <w:bookmarkStart w:id="5" w:name="_Toc445477002"/>
-      <w:proofErr w:type="spellStart"/>
-      <w:r>
-        <w:t>Frontend</w:t>
+      <w:r>
+        <w:t>Front</w:t>
+      </w:r>
+      <w:r>
+        <w:t>-</w:t>
+      </w:r>
+      <w:r>
+        <w:t>end</w:t>
       </w:r>
       <w:bookmarkEnd w:id="5"/>
-      <w:proofErr w:type="spellEnd"/>
-    </w:p>
-    <w:p>
-      <w:pPr>
-        <w:rPr>
-          <w:lang w:val="nl-BE"/>
-        </w:rPr>
-      </w:pPr>
-      <w:r>
-        <w:rPr>
-          <w:lang w:val="nl-BE"/>
-        </w:rPr>
-        <w:t xml:space="preserve">Het maken van een </w:t>
-      </w:r>
-      <w:proofErr w:type="spellStart"/>
-      <w:r>
-        <w:rPr>
-          <w:lang w:val="nl-BE"/>
-        </w:rPr>
-        <w:t>frontend</w:t>
-      </w:r>
-      <w:proofErr w:type="spellEnd"/>
-      <w:r>
-        <w:rPr>
-          <w:lang w:val="nl-BE"/>
-        </w:rPr>
-        <w:t xml:space="preserve"> applicatie kan op veel verschillende methoden. De belangrijkste keuze die gemaakt moet worden is die tussen hybride en native </w:t>
-      </w:r>
-      <w:proofErr w:type="spellStart"/>
-      <w:r>
-        <w:rPr>
-          <w:lang w:val="nl-BE"/>
-        </w:rPr>
-        <w:t>app</w:t>
-      </w:r>
-      <w:proofErr w:type="spellEnd"/>
-      <w:r>
-        <w:rPr>
-          <w:lang w:val="nl-BE"/>
-        </w:rPr>
-        <w:t xml:space="preserve"> </w:t>
+    </w:p>
+    <w:p>
+      <w:pPr>
+        <w:rPr>
+          <w:lang w:val="nl-BE"/>
+        </w:rPr>
+      </w:pPr>
+      <w:r>
+        <w:rPr>
+          <w:lang w:val="nl-BE"/>
+        </w:rPr>
+        <w:t>Het maken van een front</w:t>
+      </w:r>
+      <w:r>
+        <w:rPr>
+          <w:lang w:val="nl-BE"/>
+        </w:rPr>
+        <w:t>-</w:t>
+      </w:r>
+      <w:r>
+        <w:rPr>
+          <w:lang w:val="nl-BE"/>
+        </w:rPr>
+        <w:t>end applicatie kan op veel verschillende methoden. De belangrijkste keuze die gemaakt moet worden is die tussen hybride en native app</w:t>
+      </w:r>
+      <w:r>
+        <w:rPr>
+          <w:lang w:val="nl-BE"/>
+        </w:rPr>
+        <w:t>licatie</w:t>
       </w:r>
       <w:r>
         <w:rPr>
@@ -2427,7 +2464,13 @@
         <w:rPr>
           <w:lang w:val="nl-BE"/>
         </w:rPr>
-        <w:t xml:space="preserve">, in tegenstelling tot hybride applicaties zijn er geen tussenlagen zoals </w:t>
+        <w:t xml:space="preserve"> want</w:t>
+      </w:r>
+      <w:r>
+        <w:rPr>
+          <w:lang w:val="nl-BE"/>
+        </w:rPr>
+        <w:t xml:space="preserve"> in tegenstelling tot hybride applicaties zijn er geen tussenlagen zoals </w:t>
       </w:r>
       <w:proofErr w:type="spellStart"/>
       <w:r>
@@ -2469,7 +2512,31 @@
         <w:rPr>
           <w:lang w:val="nl-BE"/>
         </w:rPr>
-        <w:t xml:space="preserve"> van het gekozen platform beschikbaar en goed gedocumenteerd. Bijgevolg heb je als ontwikkelaar veel betere controle over de werking van je applicatie. Als laatste voordeel heeft elk platform zijn eigen IDE die krachtige tools bevat om </w:t>
+        <w:t xml:space="preserve"> van het gekozen platform beschikbaar en goed gedocumenteerd. Bijgevolg </w:t>
+      </w:r>
+      <w:r>
+        <w:rPr>
+          <w:lang w:val="nl-BE"/>
+        </w:rPr>
+        <w:t xml:space="preserve">heeft een </w:t>
+      </w:r>
+      <w:r>
+        <w:rPr>
+          <w:lang w:val="nl-BE"/>
+        </w:rPr>
+        <w:t>ontwikkelaar veel betere</w:t>
+      </w:r>
+      <w:r>
+        <w:rPr>
+          <w:lang w:val="nl-BE"/>
+        </w:rPr>
+        <w:t xml:space="preserve"> controle over de werking van de</w:t>
+      </w:r>
+      <w:r>
+        <w:rPr>
+          <w:lang w:val="nl-BE"/>
+        </w:rPr>
+        <w:t xml:space="preserve"> applicatie. Als laatste voordeel heeft elk platform zijn eigen IDE die krachtige tools bevat om </w:t>
       </w:r>
       <w:r>
         <w:rPr>
@@ -2488,14 +2555,26 @@
         <w:rPr>
           <w:lang w:val="nl-BE"/>
         </w:rPr>
-        <w:t>debuggers</w:t>
-      </w:r>
-      <w:proofErr w:type="spellEnd"/>
-      <w:r>
-        <w:rPr>
-          <w:lang w:val="nl-BE"/>
-        </w:rPr>
-        <w:t xml:space="preserve"> en optimalisatietools. Dit is tevens de manier die Android, </w:t>
+        <w:t>deb</w:t>
+      </w:r>
+      <w:r>
+        <w:rPr>
+          <w:lang w:val="nl-BE"/>
+        </w:rPr>
+        <w:t>uggers</w:t>
+      </w:r>
+      <w:proofErr w:type="spellEnd"/>
+      <w:r>
+        <w:rPr>
+          <w:lang w:val="nl-BE"/>
+        </w:rPr>
+        <w:t xml:space="preserve"> en optimalisatietools. Da</w:t>
+      </w:r>
+      <w:r>
+        <w:rPr>
+          <w:lang w:val="nl-BE"/>
+        </w:rPr>
+        <w:t xml:space="preserve">t is tevens de manier die Android, </w:t>
       </w:r>
       <w:proofErr w:type="spellStart"/>
       <w:r>
@@ -2618,7 +2697,19 @@
         <w:rPr>
           <w:lang w:val="nl-BE"/>
         </w:rPr>
-        <w:t xml:space="preserve"> zou willen maken zouden deze geen code gemeenschappelijk hebben</w:t>
+        <w:t xml:space="preserve"> zou willen maken</w:t>
+      </w:r>
+      <w:r>
+        <w:rPr>
+          <w:lang w:val="nl-BE"/>
+        </w:rPr>
+        <w:t>,</w:t>
+      </w:r>
+      <w:r>
+        <w:rPr>
+          <w:lang w:val="nl-BE"/>
+        </w:rPr>
+        <w:t xml:space="preserve"> zouden deze geen code gemeenschappelijk hebben</w:t>
       </w:r>
       <w:r>
         <w:rPr>
@@ -2673,20 +2764,38 @@
         <w:rPr>
           <w:lang w:val="nl-BE"/>
         </w:rPr>
-        <w:t>. Er zouden dus eigenlijk 2 aparte applicaties moeten geschreven worden.</w:t>
-      </w:r>
-    </w:p>
-    <w:p>
-      <w:pPr>
-        <w:rPr>
-          <w:lang w:val="nl-BE"/>
-        </w:rPr>
-      </w:pPr>
-      <w:r>
-        <w:rPr>
-          <w:lang w:val="nl-BE"/>
-        </w:rPr>
-        <w:t xml:space="preserve">Het grootste nadeel van native </w:t>
+        <w:t xml:space="preserve">. Er zouden dus eigenlijk </w:t>
+      </w:r>
+      <w:r>
+        <w:rPr>
+          <w:lang w:val="nl-BE"/>
+        </w:rPr>
+        <w:t>twee</w:t>
+      </w:r>
+      <w:r>
+        <w:rPr>
+          <w:lang w:val="nl-BE"/>
+        </w:rPr>
+        <w:t xml:space="preserve"> aparte applicaties moeten geschreven worden.</w:t>
+      </w:r>
+    </w:p>
+    <w:p>
+      <w:pPr>
+        <w:rPr>
+          <w:lang w:val="nl-BE"/>
+        </w:rPr>
+      </w:pPr>
+      <w:r>
+        <w:rPr>
+          <w:lang w:val="nl-BE"/>
+        </w:rPr>
+        <w:t>Het grootste nadeel van</w:t>
+      </w:r>
+      <w:r>
+        <w:rPr>
+          <w:lang w:val="nl-BE"/>
+        </w:rPr>
+        <w:t xml:space="preserve"> native </w:t>
       </w:r>
       <w:proofErr w:type="spellStart"/>
       <w:r>
@@ -2700,13 +2809,96 @@
         <w:rPr>
           <w:lang w:val="nl-BE"/>
         </w:rPr>
-        <w:t xml:space="preserve"> is dat ze platform specifiek zijn, in het kader van dit project zou er dus een platform moeten worden gekozen. Bijgevolg wordt er een aanzienlijk aantal potentiele gebruikers verloren. In figuur 1 zijn de wereldwijde marktaandelen van de populairste smartphone besturingssystemen te zien. Hieruit blijkt dat Android het grootste platform is, en dus de beste kandidaat lijkt. Als bijkomend voordeel wordt er op Android geprogrammeerd in Java, een programmeertaal waar veel programmeurs mee vertrouwd zijn. Java werd bovendien in het eerste j</w:t>
-      </w:r>
-      <w:r>
-        <w:rPr>
-          <w:lang w:val="nl-BE"/>
-        </w:rPr>
-        <w:t>aar van de opleiding behandeld</w:t>
+        <w:t xml:space="preserve"> is dat ze </w:t>
+      </w:r>
+      <w:proofErr w:type="spellStart"/>
+      <w:r>
+        <w:rPr>
+          <w:lang w:val="nl-BE"/>
+        </w:rPr>
+        <w:t>platformspecifiek</w:t>
+      </w:r>
+      <w:proofErr w:type="spellEnd"/>
+      <w:r>
+        <w:rPr>
+          <w:lang w:val="nl-BE"/>
+        </w:rPr>
+        <w:t xml:space="preserve"> zijn en dus zou er</w:t>
+      </w:r>
+      <w:r>
+        <w:rPr>
+          <w:lang w:val="nl-BE"/>
+        </w:rPr>
+        <w:t xml:space="preserve"> in het kader van dit project een platform moeten worden gekozen. Bijgevolg wordt er een aanzienlijk aantal potentiele gebruikers verloren. In figuur 1 zijn de wereldwijde marktaandelen van </w:t>
+      </w:r>
+      <w:r>
+        <w:rPr>
+          <w:lang w:val="nl-BE"/>
+        </w:rPr>
+        <w:t>smartphones per besturingssysteem</w:t>
+      </w:r>
+      <w:r>
+        <w:rPr>
+          <w:lang w:val="nl-BE"/>
+        </w:rPr>
+        <w:t xml:space="preserve"> te zien. Hieruit blijkt dat Android het grootste platform is, en dus de beste kandidaat lijkt. Als bijkomend voordeel wordt er op Android geprogrammeerd in Java, een programmeertaal waar veel programmeurs mee vertrouwd zijn. Java w</w:t>
+      </w:r>
+      <w:r>
+        <w:rPr>
+          <w:lang w:val="nl-BE"/>
+        </w:rPr>
+        <w:t>ordt</w:t>
+      </w:r>
+      <w:r>
+        <w:rPr>
+          <w:lang w:val="nl-BE"/>
+        </w:rPr>
+        <w:t xml:space="preserve"> bovendien in het eerste j</w:t>
+      </w:r>
+      <w:r>
+        <w:rPr>
+          <w:lang w:val="nl-BE"/>
+        </w:rPr>
+        <w:t xml:space="preserve">aar van de opleiding </w:t>
+      </w:r>
+      <w:r>
+        <w:rPr>
+          <w:lang w:val="nl-BE"/>
+        </w:rPr>
+        <w:t>“</w:t>
+      </w:r>
+      <w:r>
+        <w:rPr>
+          <w:szCs w:val="24"/>
+          <w:lang w:val="nl-BE"/>
+        </w:rPr>
+        <w:t>bachelor in de e</w:t>
+      </w:r>
+      <w:r>
+        <w:rPr>
+          <w:szCs w:val="24"/>
+          <w:lang w:val="nl-BE"/>
+        </w:rPr>
+        <w:t>lektronica-ICT</w:t>
+      </w:r>
+      <w:r>
+        <w:rPr>
+          <w:szCs w:val="24"/>
+          <w:lang w:val="nl-BE"/>
+        </w:rPr>
+        <w:t>”</w:t>
+      </w:r>
+      <w:r>
+        <w:rPr>
+          <w:lang w:val="nl-BE"/>
+        </w:rPr>
+        <w:t xml:space="preserve"> </w:t>
+      </w:r>
+      <w:r>
+        <w:rPr>
+          <w:lang w:val="nl-BE"/>
+        </w:rPr>
+        <w:t>behandeld</w:t>
       </w:r>
       <w:r>
         <w:rPr>
@@ -2884,23 +3076,52 @@
         <w:rPr>
           <w:lang w:val="nl-BE"/>
         </w:rPr>
-        <w:t xml:space="preserve"> besturingssystemen [</w:t>
-      </w:r>
-      <w:hyperlink r:id="rId11" w:history="1">
-        <w:r>
-          <w:rPr>
-            <w:rStyle w:val="Hyperlink"/>
+        <w:t xml:space="preserve"> besturingssystemen</w:t>
+      </w:r>
+      <w:sdt>
+        <w:sdtPr>
+          <w:rPr>
             <w:lang w:val="nl-BE"/>
           </w:rPr>
-          <w:t>http://www.idc.com/prodserv/smartphone-os-market-share.jsp</w:t>
-        </w:r>
-      </w:hyperlink>
-      <w:r>
-        <w:rPr>
-          <w:lang w:val="nl-BE"/>
-        </w:rPr>
-        <w:t>]</w:t>
-      </w:r>
+          <w:id w:val="-425347283"/>
+          <w:citation/>
+        </w:sdtPr>
+        <w:sdtContent>
+          <w:r>
+            <w:rPr>
+              <w:lang w:val="nl-BE"/>
+            </w:rPr>
+            <w:fldChar w:fldCharType="begin"/>
+          </w:r>
+          <w:r>
+            <w:instrText xml:space="preserve"> CITATION Ram15 \l 1033 </w:instrText>
+          </w:r>
+          <w:r>
+            <w:rPr>
+              <w:lang w:val="nl-BE"/>
+            </w:rPr>
+            <w:fldChar w:fldCharType="separate"/>
+          </w:r>
+          <w:r>
+            <w:rPr>
+              <w:noProof/>
+            </w:rPr>
+            <w:t xml:space="preserve"> </w:t>
+          </w:r>
+          <w:r>
+            <w:rPr>
+              <w:noProof/>
+            </w:rPr>
+            <w:t>[4]</w:t>
+          </w:r>
+          <w:r>
+            <w:rPr>
+              <w:lang w:val="nl-BE"/>
+            </w:rPr>
+            <w:fldChar w:fldCharType="end"/>
+          </w:r>
+        </w:sdtContent>
+      </w:sdt>
     </w:p>
     <w:p>
       <w:pPr>
@@ -3018,7 +3239,13 @@
         <w:rPr>
           <w:lang w:val="nl-BE"/>
         </w:rPr>
-        <w:t xml:space="preserve"> en javascript geschreven is. De populairste </w:t>
+        <w:t xml:space="preserve"> en J</w:t>
+      </w:r>
+      <w:r>
+        <w:rPr>
+          <w:lang w:val="nl-BE"/>
+        </w:rPr>
+        <w:t xml:space="preserve">avascript geschreven is. De populairste </w:t>
       </w:r>
       <w:proofErr w:type="spellStart"/>
       <w:r>
@@ -3358,7 +3585,13 @@
         <w:rPr>
           <w:lang w:val="nl-BE"/>
         </w:rPr>
-        <w:t>React</w:t>
+        <w:t>R</w:t>
+      </w:r>
+      <w:r>
+        <w:rPr>
+          <w:lang w:val="nl-BE"/>
+        </w:rPr>
+        <w:t>eact</w:t>
       </w:r>
       <w:proofErr w:type="spellEnd"/>
       <w:r>
@@ -3379,7 +3612,13 @@
         <w:rPr>
           <w:lang w:val="nl-BE"/>
         </w:rPr>
-        <w:t xml:space="preserve"> en gebruikt javascript als programmeertaal voor elk aspect van de app. Het grote voordeel bij </w:t>
+        <w:t xml:space="preserve"> en gebruikt J</w:t>
+      </w:r>
+      <w:r>
+        <w:rPr>
+          <w:lang w:val="nl-BE"/>
+        </w:rPr>
+        <w:t xml:space="preserve">avascript als programmeertaal voor elk aspect van de app. Het grote voordeel bij </w:t>
       </w:r>
       <w:proofErr w:type="spellStart"/>
       <w:r>
@@ -3544,21 +3783,21 @@
         <w:rPr>
           <w:lang w:val="nl-BE"/>
         </w:rPr>
+        <w:t>responsive</w:t>
+      </w:r>
+      <w:proofErr w:type="spellEnd"/>
+      <w:r>
+        <w:rPr>
+          <w:lang w:val="nl-BE"/>
+        </w:rPr>
+        <w:t xml:space="preserve"> design kan men een website gebruiksvriendelijk houden op elke schermgrootte. Een </w:t>
+      </w:r>
+      <w:proofErr w:type="spellStart"/>
+      <w:r>
+        <w:rPr>
+          <w:lang w:val="nl-BE"/>
+        </w:rPr>
         <w:lastRenderedPageBreak/>
-        <w:t>responsive</w:t>
-      </w:r>
-      <w:proofErr w:type="spellEnd"/>
-      <w:r>
-        <w:rPr>
-          <w:lang w:val="nl-BE"/>
-        </w:rPr>
-        <w:t xml:space="preserve"> design kan men een website gebruiksvriendelijk houden op elke schermgrootte. Een </w:t>
-      </w:r>
-      <w:proofErr w:type="spellStart"/>
-      <w:r>
-        <w:rPr>
-          <w:lang w:val="nl-BE"/>
-        </w:rPr>
         <w:t>responsive</w:t>
       </w:r>
       <w:proofErr w:type="spellEnd"/>
@@ -3667,7 +3906,10 @@
       </w:r>
       <w:proofErr w:type="spellEnd"/>
       <w:r>
-        <w:t xml:space="preserve"> frontend</w:t>
+        <w:t xml:space="preserve"> </w:t>
+      </w:r>
+      <w:r>
+        <w:t>front-end</w:t>
       </w:r>
       <w:bookmarkEnd w:id="9"/>
     </w:p>
@@ -3683,14 +3925,12 @@
         </w:rPr>
         <w:t xml:space="preserve">Voor de werknemer zal er als </w:t>
       </w:r>
-      <w:proofErr w:type="spellStart"/>
-      <w:r>
-        <w:rPr>
-          <w:lang w:val="nl-BE"/>
-        </w:rPr>
-        <w:t>frontend</w:t>
-      </w:r>
-      <w:proofErr w:type="spellEnd"/>
+      <w:r>
+        <w:rPr>
+          <w:lang w:val="nl-BE"/>
+        </w:rPr>
+        <w:t>front-end</w:t>
+      </w:r>
       <w:r>
         <w:rPr>
           <w:lang w:val="nl-BE"/>
@@ -3721,7 +3961,31 @@
         <w:rPr>
           <w:lang w:val="nl-BE"/>
         </w:rPr>
-        <w:t xml:space="preserve"> om te gaan met bijvoorbeeld het bijhouden van locatie. Er werd gekozen voor Android als platform omwille van het marktaandeel en het gebruik van Java.</w:t>
+        <w:t xml:space="preserve"> om te gaan met bijvoorbeeld het bijhouden van locatie</w:t>
+      </w:r>
+      <w:r>
+        <w:rPr>
+          <w:lang w:val="nl-BE"/>
+        </w:rPr>
+        <w:t>s</w:t>
+      </w:r>
+      <w:r>
+        <w:rPr>
+          <w:lang w:val="nl-BE"/>
+        </w:rPr>
+        <w:t>. Er w</w:t>
+      </w:r>
+      <w:r>
+        <w:rPr>
+          <w:lang w:val="nl-BE"/>
+        </w:rPr>
+        <w:t>ordt</w:t>
+      </w:r>
+      <w:r>
+        <w:rPr>
+          <w:lang w:val="nl-BE"/>
+        </w:rPr>
+        <w:t xml:space="preserve"> gekozen voor Android als platform omwille van het marktaandeel en het gebruik van Java.</w:t>
       </w:r>
     </w:p>
     <w:p>
@@ -3748,7 +4012,21 @@
         <w:rPr>
           <w:lang w:val="nl-BE"/>
         </w:rPr>
-        <w:t xml:space="preserve"> website. Bij de werkgever moeten vooral gegevens uit de backend getoond worden, hier is het niet belangrijk om toegang te hebben tot alle </w:t>
+        <w:t xml:space="preserve"> website. Bij de werkgever moeten vooral gegevens uit de </w:t>
+      </w:r>
+      <w:proofErr w:type="spellStart"/>
+      <w:r>
+        <w:rPr>
+          <w:lang w:val="nl-BE"/>
+        </w:rPr>
+        <w:t>back-end</w:t>
+      </w:r>
+      <w:proofErr w:type="spellEnd"/>
+      <w:r>
+        <w:rPr>
+          <w:lang w:val="nl-BE"/>
+        </w:rPr>
+        <w:t xml:space="preserve"> getoond worden, hier is het niet belangrijk om toegang te hebben tot alle </w:t>
       </w:r>
       <w:proofErr w:type="spellStart"/>
       <w:r>
@@ -3787,23 +4065,51 @@
           <w:numId w:val="4"/>
         </w:numPr>
       </w:pPr>
-      <w:bookmarkStart w:id="10" w:name="_Toc445477007"/>
-      <w:r>
-        <w:t>Backend</w:t>
-      </w:r>
-      <w:bookmarkEnd w:id="10"/>
-    </w:p>
-    <w:p>
-      <w:pPr>
-        <w:rPr>
-          <w:lang w:val="nl-BE"/>
-        </w:rPr>
-      </w:pPr>
-      <w:r>
-        <w:rPr>
-          <w:lang w:val="nl-BE"/>
-        </w:rPr>
-        <w:t xml:space="preserve">Bij het opzetten van een backend zijn er een aantal opties beschikbaar. Enerzijds is het een mogelijkheid om zelf een backend te hosten, waarbinnen er ook nog gekozen kan worden tussen verschillende types databanken zoals </w:t>
+      <w:proofErr w:type="spellStart"/>
+      <w:r>
+        <w:t>Back-end</w:t>
+      </w:r>
+      <w:proofErr w:type="spellEnd"/>
+    </w:p>
+    <w:p>
+      <w:pPr>
+        <w:rPr>
+          <w:lang w:val="nl-BE"/>
+        </w:rPr>
+      </w:pPr>
+      <w:r>
+        <w:rPr>
+          <w:lang w:val="nl-BE"/>
+        </w:rPr>
+        <w:t xml:space="preserve">Bij het opzetten van een </w:t>
+      </w:r>
+      <w:proofErr w:type="spellStart"/>
+      <w:r>
+        <w:rPr>
+          <w:lang w:val="nl-BE"/>
+        </w:rPr>
+        <w:t>back-end</w:t>
+      </w:r>
+      <w:proofErr w:type="spellEnd"/>
+      <w:r>
+        <w:rPr>
+          <w:lang w:val="nl-BE"/>
+        </w:rPr>
+        <w:t xml:space="preserve"> zijn er een aantal opties beschikbaar. Enerzijds is het een mogelijkheid om zelf een </w:t>
+      </w:r>
+      <w:proofErr w:type="spellStart"/>
+      <w:r>
+        <w:rPr>
+          <w:lang w:val="nl-BE"/>
+        </w:rPr>
+        <w:t>back-end</w:t>
+      </w:r>
+      <w:proofErr w:type="spellEnd"/>
+      <w:r>
+        <w:rPr>
+          <w:lang w:val="nl-BE"/>
+        </w:rPr>
+        <w:t xml:space="preserve"> te hosten, waarbinnen er ook nog gekozen kan worden tussen verschillende types databanken zoals </w:t>
       </w:r>
       <w:proofErr w:type="spellStart"/>
       <w:r>
@@ -3942,26 +4248,68 @@
           <w:lang w:val="nl-BE"/>
         </w:rPr>
       </w:pPr>
-      <w:bookmarkStart w:id="11" w:name="_Toc445477008"/>
+      <w:bookmarkStart w:id="10" w:name="_Toc445477008"/>
       <w:r>
         <w:rPr>
           <w:lang w:val="nl-BE"/>
         </w:rPr>
         <w:t>Eigen oplossing</w:t>
       </w:r>
-      <w:bookmarkEnd w:id="11"/>
-    </w:p>
-    <w:p>
-      <w:pPr>
-        <w:rPr>
-          <w:lang w:val="nl-BE"/>
-        </w:rPr>
-      </w:pPr>
-      <w:r>
-        <w:rPr>
-          <w:lang w:val="nl-BE"/>
-        </w:rPr>
-        <w:t xml:space="preserve">Een eigen backend ontwikkelen brengt een aantal voordelen met zich mee. Je hebt namelijk als ontwikkelaar volledige controle over de backend. Als gevolg hiervan kan de backend veel specifieker gemaakt worden en dus sneller zijn. Naarmate de applicatie op grotere schaal gebruikt wordt, zal deze optie ook goedkoper zijn dan een </w:t>
+      <w:bookmarkEnd w:id="10"/>
+    </w:p>
+    <w:p>
+      <w:pPr>
+        <w:rPr>
+          <w:lang w:val="nl-BE"/>
+        </w:rPr>
+      </w:pPr>
+      <w:r>
+        <w:rPr>
+          <w:lang w:val="nl-BE"/>
+        </w:rPr>
+        <w:t xml:space="preserve">Een eigen </w:t>
+      </w:r>
+      <w:proofErr w:type="spellStart"/>
+      <w:r>
+        <w:rPr>
+          <w:lang w:val="nl-BE"/>
+        </w:rPr>
+        <w:t>back-end</w:t>
+      </w:r>
+      <w:proofErr w:type="spellEnd"/>
+      <w:r>
+        <w:rPr>
+          <w:lang w:val="nl-BE"/>
+        </w:rPr>
+        <w:t xml:space="preserve"> ontwikkelen brengt een aantal voordelen met zich mee. Je hebt namelijk als ontwikkelaar volledige controle over de </w:t>
+      </w:r>
+      <w:proofErr w:type="spellStart"/>
+      <w:r>
+        <w:rPr>
+          <w:lang w:val="nl-BE"/>
+        </w:rPr>
+        <w:t>back-end</w:t>
+      </w:r>
+      <w:proofErr w:type="spellEnd"/>
+      <w:r>
+        <w:rPr>
+          <w:lang w:val="nl-BE"/>
+        </w:rPr>
+        <w:t xml:space="preserve">. Als gevolg hiervan kan de </w:t>
+      </w:r>
+      <w:proofErr w:type="spellStart"/>
+      <w:r>
+        <w:rPr>
+          <w:lang w:val="nl-BE"/>
+        </w:rPr>
+        <w:t>back-end</w:t>
+      </w:r>
+      <w:proofErr w:type="spellEnd"/>
+      <w:r>
+        <w:rPr>
+          <w:lang w:val="nl-BE"/>
+        </w:rPr>
+        <w:t xml:space="preserve"> veel specifieker gemaakt worden en dus sneller zijn. Naarmate de applicatie op grotere schaal gebruikt wordt, zal deze optie ook goedkoper zijn dan een </w:t>
       </w:r>
       <w:proofErr w:type="spellStart"/>
       <w:r>
@@ -3975,7 +4323,21 @@
         <w:rPr>
           <w:lang w:val="nl-BE"/>
         </w:rPr>
-        <w:t>. Een groot nadeel van deze oplossing is dat er veel tijd nodig is om een goede backend te ontwikkelen. Je bent tevens zelf verantwoordelijk voor aspecten zoals beveiliging en hosting.</w:t>
+        <w:t xml:space="preserve">. Een groot nadeel van deze oplossing is dat er veel tijd nodig is om een goede </w:t>
+      </w:r>
+      <w:proofErr w:type="spellStart"/>
+      <w:r>
+        <w:rPr>
+          <w:lang w:val="nl-BE"/>
+        </w:rPr>
+        <w:t>back-end</w:t>
+      </w:r>
+      <w:proofErr w:type="spellEnd"/>
+      <w:r>
+        <w:rPr>
+          <w:lang w:val="nl-BE"/>
+        </w:rPr>
+        <w:t xml:space="preserve"> te ontwikkelen. Je bent tevens zelf verantwoordelijk voor aspecten zoals beveiliging en hosting.</w:t>
       </w:r>
     </w:p>
     <w:p>
@@ -3989,7 +4351,7 @@
           <w:lang w:val="nl-BE"/>
         </w:rPr>
       </w:pPr>
-      <w:bookmarkStart w:id="12" w:name="_Toc445477009"/>
+      <w:bookmarkStart w:id="11" w:name="_Toc445477009"/>
       <w:proofErr w:type="spellStart"/>
       <w:r>
         <w:rPr>
@@ -3997,7 +4359,7 @@
         </w:rPr>
         <w:t>MBaaS</w:t>
       </w:r>
-      <w:bookmarkEnd w:id="12"/>
+      <w:bookmarkEnd w:id="11"/>
       <w:proofErr w:type="spellEnd"/>
     </w:p>
     <w:p>
@@ -4024,7 +4386,21 @@
         <w:rPr>
           <w:lang w:val="nl-BE"/>
         </w:rPr>
-        <w:t xml:space="preserve"> wordt er gebruik gemaakt van een soort geprefabriceerde backend. Alle hosting gebeurt op een platform, zoals </w:t>
+        <w:t xml:space="preserve"> wordt er gebruik gemaakt van een soort geprefabriceerde </w:t>
+      </w:r>
+      <w:proofErr w:type="spellStart"/>
+      <w:r>
+        <w:rPr>
+          <w:lang w:val="nl-BE"/>
+        </w:rPr>
+        <w:t>back-end</w:t>
+      </w:r>
+      <w:proofErr w:type="spellEnd"/>
+      <w:r>
+        <w:rPr>
+          <w:lang w:val="nl-BE"/>
+        </w:rPr>
+        <w:t xml:space="preserve">. Alle hosting gebeurt op een platform, zoals </w:t>
       </w:r>
       <w:proofErr w:type="spellStart"/>
       <w:r>
@@ -4038,7 +4414,19 @@
         <w:rPr>
           <w:lang w:val="nl-BE"/>
         </w:rPr>
-        <w:t>. Een voordeel hiervan is dat er als ontwikkelaar niet moet worden nagedacht aspecte</w:t>
+        <w:t>. Een voordeel hiervan is dat er als ontwikkelaar niet moet worden nagedacht</w:t>
+      </w:r>
+      <w:r>
+        <w:rPr>
+          <w:lang w:val="nl-BE"/>
+        </w:rPr>
+        <w:t xml:space="preserve"> over</w:t>
+      </w:r>
+      <w:r>
+        <w:rPr>
+          <w:lang w:val="nl-BE"/>
+        </w:rPr>
+        <w:t xml:space="preserve"> aspecte</w:t>
       </w:r>
       <w:r>
         <w:rPr>
@@ -4138,14 +4526,7 @@
         <w:rPr>
           <w:lang w:val="nl-BE"/>
         </w:rPr>
-        <w:t xml:space="preserve">. Deze is vorig jaar aangekocht door Google en biedt naast het verbinden met een database ook een gestroomlijnde manier om met gebruikers te </w:t>
-      </w:r>
-      <w:r>
-        <w:rPr>
-          <w:lang w:val="nl-BE"/>
-        </w:rPr>
-        <w:lastRenderedPageBreak/>
-        <w:t>werken. Zo is het mogelijk om via standaardmethoden gebruik</w:t>
+        <w:t>. Deze is vorig jaar aangekocht door Google en biedt naast het verbinden met een database ook een gestroomlijnde manier om met gebruikers te werken. Zo is het mogelijk om via standaardmethoden gebruik</w:t>
       </w:r>
       <w:r>
         <w:rPr>
@@ -4221,6 +4602,7 @@
         <w:rPr>
           <w:lang w:val="nl-BE"/>
         </w:rPr>
+        <w:lastRenderedPageBreak/>
         <w:t xml:space="preserve">Het nadeel van het gebruiken van een </w:t>
       </w:r>
       <w:proofErr w:type="spellStart"/>
@@ -4249,94 +4631,124 @@
           <w:lang w:val="nl-BE"/>
         </w:rPr>
       </w:pPr>
-      <w:bookmarkStart w:id="13" w:name="_Toc445477010"/>
-      <w:r>
-        <w:rPr>
-          <w:lang w:val="nl-BE"/>
-        </w:rPr>
-        <w:t>Gekozen backend</w:t>
-      </w:r>
+      <w:bookmarkStart w:id="12" w:name="_Toc445477010"/>
+      <w:r>
+        <w:rPr>
+          <w:lang w:val="nl-BE"/>
+        </w:rPr>
+        <w:t xml:space="preserve">Gekozen </w:t>
+      </w:r>
+      <w:proofErr w:type="spellStart"/>
+      <w:r>
+        <w:rPr>
+          <w:lang w:val="nl-BE"/>
+        </w:rPr>
+        <w:t>back-end</w:t>
+      </w:r>
+      <w:bookmarkEnd w:id="12"/>
+      <w:proofErr w:type="spellEnd"/>
+    </w:p>
+    <w:p>
+      <w:pPr>
+        <w:rPr>
+          <w:lang w:val="nl-BE"/>
+        </w:rPr>
+      </w:pPr>
+      <w:r>
+        <w:rPr>
+          <w:lang w:val="nl-BE"/>
+        </w:rPr>
+        <w:t xml:space="preserve">In dit project is er gekozen om met de </w:t>
+      </w:r>
+      <w:proofErr w:type="spellStart"/>
+      <w:r>
+        <w:rPr>
+          <w:lang w:val="nl-BE"/>
+        </w:rPr>
+        <w:t>MBaaS</w:t>
+      </w:r>
+      <w:proofErr w:type="spellEnd"/>
+      <w:r>
+        <w:rPr>
+          <w:lang w:val="nl-BE"/>
+        </w:rPr>
+        <w:t xml:space="preserve"> </w:t>
+      </w:r>
+      <w:proofErr w:type="spellStart"/>
+      <w:r>
+        <w:rPr>
+          <w:lang w:val="nl-BE"/>
+        </w:rPr>
+        <w:t>Firebase</w:t>
+      </w:r>
+      <w:proofErr w:type="spellEnd"/>
+      <w:r>
+        <w:rPr>
+          <w:lang w:val="nl-BE"/>
+        </w:rPr>
+        <w:t xml:space="preserve"> te werken als </w:t>
+      </w:r>
+      <w:proofErr w:type="spellStart"/>
+      <w:r>
+        <w:rPr>
+          <w:lang w:val="nl-BE"/>
+        </w:rPr>
+        <w:t>back-end</w:t>
+      </w:r>
+      <w:proofErr w:type="spellEnd"/>
+      <w:r>
+        <w:rPr>
+          <w:lang w:val="nl-BE"/>
+        </w:rPr>
+        <w:t xml:space="preserve"> omdat dez</w:t>
+      </w:r>
+      <w:r>
+        <w:rPr>
+          <w:lang w:val="nl-BE"/>
+        </w:rPr>
+        <w:t>e een goed</w:t>
+      </w:r>
+      <w:r>
+        <w:rPr>
+          <w:lang w:val="nl-BE"/>
+        </w:rPr>
+        <w:t xml:space="preserve">e integratie met </w:t>
+      </w:r>
+      <w:proofErr w:type="spellStart"/>
+      <w:r>
+        <w:rPr>
+          <w:lang w:val="nl-BE"/>
+        </w:rPr>
+        <w:t>OAuth</w:t>
+      </w:r>
+      <w:proofErr w:type="spellEnd"/>
+      <w:r>
+        <w:rPr>
+          <w:lang w:val="nl-BE"/>
+        </w:rPr>
+        <w:t xml:space="preserve"> biedt en zo </w:t>
+      </w:r>
+      <w:proofErr w:type="spellStart"/>
+      <w:r>
+        <w:rPr>
+          <w:lang w:val="nl-BE"/>
+        </w:rPr>
+        <w:t>logins</w:t>
+      </w:r>
+      <w:proofErr w:type="spellEnd"/>
+      <w:r>
+        <w:rPr>
+          <w:lang w:val="nl-BE"/>
+        </w:rPr>
+        <w:t xml:space="preserve"> en gebruikersbeheer v</w:t>
+      </w:r>
+      <w:bookmarkStart w:id="13" w:name="_GoBack"/>
       <w:bookmarkEnd w:id="13"/>
-    </w:p>
-    <w:p>
-      <w:pPr>
-        <w:rPr>
-          <w:lang w:val="nl-BE"/>
-        </w:rPr>
-      </w:pPr>
-      <w:r>
-        <w:rPr>
-          <w:lang w:val="nl-BE"/>
-        </w:rPr>
-        <w:t xml:space="preserve">In dit project is er gekozen om met de </w:t>
-      </w:r>
-      <w:proofErr w:type="spellStart"/>
-      <w:r>
-        <w:rPr>
-          <w:lang w:val="nl-BE"/>
-        </w:rPr>
-        <w:t>MBaaS</w:t>
-      </w:r>
-      <w:proofErr w:type="spellEnd"/>
-      <w:r>
-        <w:rPr>
-          <w:lang w:val="nl-BE"/>
-        </w:rPr>
-        <w:t xml:space="preserve"> </w:t>
-      </w:r>
-      <w:proofErr w:type="spellStart"/>
-      <w:r>
-        <w:rPr>
-          <w:lang w:val="nl-BE"/>
-        </w:rPr>
-        <w:t>Firebase</w:t>
-      </w:r>
-      <w:proofErr w:type="spellEnd"/>
-      <w:r>
-        <w:rPr>
-          <w:lang w:val="nl-BE"/>
-        </w:rPr>
-        <w:t xml:space="preserve"> te werken als backend omdat dez</w:t>
-      </w:r>
-      <w:r>
-        <w:rPr>
-          <w:lang w:val="nl-BE"/>
-        </w:rPr>
-        <w:t>e een goed</w:t>
-      </w:r>
-      <w:r>
-        <w:rPr>
-          <w:lang w:val="nl-BE"/>
-        </w:rPr>
-        <w:t xml:space="preserve">e integratie met </w:t>
-      </w:r>
-      <w:proofErr w:type="spellStart"/>
-      <w:r>
-        <w:rPr>
-          <w:lang w:val="nl-BE"/>
-        </w:rPr>
-        <w:t>OAuth</w:t>
-      </w:r>
-      <w:proofErr w:type="spellEnd"/>
-      <w:r>
-        <w:rPr>
-          <w:lang w:val="nl-BE"/>
-        </w:rPr>
-        <w:t xml:space="preserve"> biedt en zo </w:t>
-      </w:r>
-      <w:proofErr w:type="spellStart"/>
-      <w:r>
-        <w:rPr>
-          <w:lang w:val="nl-BE"/>
-        </w:rPr>
-        <w:t>logins</w:t>
-      </w:r>
-      <w:proofErr w:type="spellEnd"/>
-      <w:r>
-        <w:rPr>
-          <w:lang w:val="nl-BE"/>
-        </w:rPr>
-        <w:t xml:space="preserve"> en gebruikersbeheer vereenvoudigt. </w:t>
+      <w:r>
+        <w:rPr>
+          <w:lang w:val="nl-BE"/>
+        </w:rPr>
+        <w:t xml:space="preserve">ereenvoudigt. </w:t>
       </w:r>
       <w:r>
         <w:rPr>
@@ -4566,7 +4978,10 @@
       <w:pPr>
         <w:pStyle w:val="Heading1"/>
         <w:rPr>
-          <w:lang w:val="nl-BE"/>
+          <w:rFonts w:asciiTheme="minorHAnsi" w:eastAsiaTheme="minorHAnsi" w:hAnsiTheme="minorHAnsi" w:cstheme="minorBidi"/>
+          <w:noProof/>
+          <w:sz w:val="22"/>
+          <w:szCs w:val="22"/>
         </w:rPr>
       </w:pPr>
       <w:bookmarkStart w:id="18" w:name="_Toc445477015"/>
@@ -4617,7 +5032,7 @@
       </w:tblGrid>
       <w:tr>
         <w:trPr>
-          <w:divId w:val="1771973877"/>
+          <w:divId w:val="227960417"/>
           <w:tblCellSpacing w:w="15" w:type="dxa"/>
         </w:trPr>
         <w:tc>
@@ -4665,7 +5080,7 @@
       </w:tr>
       <w:tr>
         <w:trPr>
-          <w:divId w:val="1771973877"/>
+          <w:divId w:val="227960417"/>
           <w:tblCellSpacing w:w="15" w:type="dxa"/>
         </w:trPr>
         <w:tc>
@@ -4711,7 +5126,7 @@
       </w:tr>
       <w:tr>
         <w:trPr>
-          <w:divId w:val="1771973877"/>
+          <w:divId w:val="227960417"/>
           <w:tblCellSpacing w:w="15" w:type="dxa"/>
         </w:trPr>
         <w:tc>
@@ -4757,7 +5172,7 @@
       </w:tr>
       <w:tr>
         <w:trPr>
-          <w:divId w:val="1771973877"/>
+          <w:divId w:val="227960417"/>
           <w:tblCellSpacing w:w="15" w:type="dxa"/>
         </w:trPr>
         <w:tc>
@@ -4796,14 +5211,14 @@
               <w:rPr>
                 <w:noProof/>
               </w:rPr>
-              <w:t>"What are the pros and cons of using Apache Cordova (phone-gap) for building your iOS app?," Quora, 24 juli 2012. [Online]. Available: https://www.quora.com/What-are-the-pros-and-cons-of-using-Apache-Cordova-phone-gap-for-building-your-iOS-app. [Accessed 5 maart 2016].</w:t>
+              <w:t>Ramon Llamas, „Smartphone OS Market Share, 2015 Q2,” IDC, augustus 2015. [Online]. Available: http://www.idc.com/prodserv/smartphone-os-market-share.jsp. [Geopend 1 maart 2016].</w:t>
             </w:r>
           </w:p>
         </w:tc>
       </w:tr>
       <w:tr>
         <w:trPr>
-          <w:divId w:val="1771973877"/>
+          <w:divId w:val="227960417"/>
           <w:tblCellSpacing w:w="15" w:type="dxa"/>
         </w:trPr>
         <w:tc>
@@ -4842,14 +5257,14 @@
               <w:rPr>
                 <w:noProof/>
               </w:rPr>
-              <w:t>R. Kraus, "From Native To Hybrid App Development And Back," TechCrunch, 19 november 2015. [Online]. Available: http://techcrunch.com/2015/11/19/lessons-in-switching-from-native-to-hybrid-app-development-and-back/. [Accessed 3 maart 2016].</w:t>
+              <w:t>"What are the pros and cons of using Apache Cordova (phone-gap) for building your iOS app?," Quora, 24 juli 2012. [Online]. Available: https://www.quora.com/What-are-the-pros-and-cons-of-using-Apache-Cordova-phone-gap-for-building-your-iOS-app. [Accessed 5 maart 2016].</w:t>
             </w:r>
           </w:p>
         </w:tc>
       </w:tr>
       <w:tr>
         <w:trPr>
-          <w:divId w:val="1771973877"/>
+          <w:divId w:val="227960417"/>
           <w:tblCellSpacing w:w="15" w:type="dxa"/>
         </w:trPr>
         <w:tc>
@@ -4888,14 +5303,14 @@
               <w:rPr>
                 <w:noProof/>
               </w:rPr>
-              <w:t>S. Almog, "Java is superior to React Native in practically every way," Codename One, 2 november 2015. [Online]. Available: http://www.codenameone.com/blog/java-is-superior-to-react-native-in-practically-every-way.html. [Accessed 6 maart 2016].</w:t>
+              <w:t>R. Kraus, "From Native To Hybrid App Development And Back," TechCrunch, 19 november 2015. [Online]. Available: http://techcrunch.com/2015/11/19/lessons-in-switching-from-native-to-hybrid-app-development-and-back/. [Accessed 3 maart 2016].</w:t>
             </w:r>
           </w:p>
         </w:tc>
       </w:tr>
       <w:tr>
         <w:trPr>
-          <w:divId w:val="1771973877"/>
+          <w:divId w:val="227960417"/>
           <w:tblCellSpacing w:w="15" w:type="dxa"/>
         </w:trPr>
         <w:tc>
@@ -4908,7 +5323,6 @@
               <w:pStyle w:val="Bibliography"/>
               <w:rPr>
                 <w:noProof/>
-                <w:lang w:val="nl-BE"/>
               </w:rPr>
             </w:pPr>
             <w:r>
@@ -4935,14 +5349,14 @@
               <w:rPr>
                 <w:noProof/>
               </w:rPr>
-              <w:t>„It is possible to watch the location in the background on Mobile (iOS / Android)?,” Stackoverflow, 15 november 2015. [Online]. Available: http://stackoverflow.com/questions/33926217/it-is-possible-to-watch-the-location-in-the-background-on-mobile-ios-android. [Geopend 10 maart 2016].</w:t>
+              <w:t>S. Almog, "Java is superior to React Native in practically every way," Codename One, 2 november 2015. [Online]. Available: http://www.codenameone.com/blog/java-is-superior-to-react-native-in-practically-every-way.html. [Accessed 6 maart 2016].</w:t>
             </w:r>
           </w:p>
         </w:tc>
       </w:tr>
       <w:tr>
         <w:trPr>
-          <w:divId w:val="1771973877"/>
+          <w:divId w:val="227960417"/>
           <w:tblCellSpacing w:w="15" w:type="dxa"/>
         </w:trPr>
         <w:tc>
@@ -4955,6 +5369,7 @@
               <w:pStyle w:val="Bibliography"/>
               <w:rPr>
                 <w:noProof/>
+                <w:lang w:val="nl-BE"/>
               </w:rPr>
             </w:pPr>
             <w:r>
@@ -4981,16 +5396,14 @@
               <w:rPr>
                 <w:noProof/>
               </w:rPr>
-              <w:t>"Should I use a MBaaS platform (like Parse) or create my own backend?," Quora, [Online]. Available: https://www.quora.com/Should-I-use-a-MBaaS-platform-like-Parse-or-create-my-own-backend. [Accessed 10 maart 2016].</w:t>
+              <w:t>„It is possible to watch the location in the background on Mobile (iOS / Android)?,” Stackoverflow, 15 november 2015. [Online]. Available: http://stackoverflow.com/questions/33926217/it-is-possible-to-watch-the-location-in-the-background-on-mobile-ios-android. [Geopend 10 maart 2016].</w:t>
             </w:r>
           </w:p>
         </w:tc>
-        <w:bookmarkStart w:id="19" w:name="_GoBack"/>
-        <w:bookmarkEnd w:id="19"/>
       </w:tr>
       <w:tr>
         <w:trPr>
-          <w:divId w:val="1771973877"/>
+          <w:divId w:val="227960417"/>
           <w:tblCellSpacing w:w="15" w:type="dxa"/>
         </w:trPr>
         <w:tc>
@@ -5029,14 +5442,14 @@
               <w:rPr>
                 <w:noProof/>
               </w:rPr>
-              <w:t>Firebase, "Firebase Authentication," Firebase, [Online]. Available: https://www.firebase.com/features.html#features-authentication. [Accessed 11 maart 2016].</w:t>
+              <w:t>"Should I use a MBaaS platform (like Parse) or create my own backend?," Quora, [Online]. Available: https://www.quora.com/Should-I-use-a-MBaaS-platform-like-Parse-or-create-my-own-backend. [Accessed 10 maart 2016].</w:t>
             </w:r>
           </w:p>
         </w:tc>
       </w:tr>
       <w:tr>
         <w:trPr>
-          <w:divId w:val="1771973877"/>
+          <w:divId w:val="227960417"/>
           <w:tblCellSpacing w:w="15" w:type="dxa"/>
         </w:trPr>
         <w:tc>
@@ -5075,6 +5488,53 @@
               <w:rPr>
                 <w:noProof/>
               </w:rPr>
+              <w:t>Firebase, "Firebase Authentication," Firebase, [Online]. Available: https://www.firebase.com/features.html#features-authentication. [Accessed 11 maart 2016].</w:t>
+            </w:r>
+          </w:p>
+        </w:tc>
+      </w:tr>
+      <w:tr>
+        <w:trPr>
+          <w:divId w:val="227960417"/>
+          <w:tblCellSpacing w:w="15" w:type="dxa"/>
+        </w:trPr>
+        <w:tc>
+          <w:tcPr>
+            <w:tcW w:w="279" w:type="pct"/>
+            <w:hideMark/>
+          </w:tcPr>
+          <w:p>
+            <w:pPr>
+              <w:pStyle w:val="Bibliography"/>
+              <w:rPr>
+                <w:noProof/>
+              </w:rPr>
+            </w:pPr>
+            <w:r>
+              <w:rPr>
+                <w:noProof/>
+              </w:rPr>
+              <w:lastRenderedPageBreak/>
+              <w:t xml:space="preserve">[11] </w:t>
+            </w:r>
+          </w:p>
+        </w:tc>
+        <w:tc>
+          <w:tcPr>
+            <w:tcW w:w="4673" w:type="pct"/>
+            <w:hideMark/>
+          </w:tcPr>
+          <w:p>
+            <w:pPr>
+              <w:pStyle w:val="Bibliography"/>
+              <w:rPr>
+                <w:noProof/>
+              </w:rPr>
+            </w:pPr>
+            <w:r>
+              <w:rPr>
+                <w:noProof/>
+              </w:rPr>
               <w:t>Firebase, "Pricing &amp; Plans," Firebase, [Online]. Available: https://www.firebase.com/pricing.html. [Accessed 11 maart 2016].</w:t>
             </w:r>
           </w:p>
@@ -5083,7 +5543,7 @@
     </w:tbl>
     <w:p>
       <w:pPr>
-        <w:divId w:val="1771973877"/>
+        <w:divId w:val="227960417"/>
         <w:rPr>
           <w:rFonts w:eastAsia="Times New Roman"/>
           <w:noProof/>
@@ -5095,12 +5555,30 @@
         <w:pStyle w:val="Heading1"/>
       </w:pPr>
       <w:r>
+        <w:fldChar w:fldCharType="end"/>
+      </w:r>
+      <w:bookmarkStart w:id="19" w:name="_Toc445477016"/>
+    </w:p>
+    <w:p>
+      <w:pPr>
+        <w:spacing w:line="259" w:lineRule="auto"/>
+        <w:rPr>
+          <w:rFonts w:ascii="Calibri" w:eastAsiaTheme="majorEastAsia" w:hAnsi="Calibri" w:cstheme="majorBidi"/>
+          <w:sz w:val="40"/>
+          <w:szCs w:val="32"/>
+        </w:rPr>
+      </w:pPr>
+      <w:r>
+        <w:br w:type="page"/>
+      </w:r>
+    </w:p>
+    <w:p>
+      <w:pPr>
+        <w:pStyle w:val="Heading1"/>
+      </w:pPr>
+      <w:proofErr w:type="spellStart"/>
+      <w:r>
         <w:lastRenderedPageBreak/>
-        <w:fldChar w:fldCharType="end"/>
-      </w:r>
-      <w:bookmarkStart w:id="20" w:name="_Toc445477016"/>
-      <w:proofErr w:type="spellStart"/>
-      <w:r>
         <w:t>Bijlage</w:t>
       </w:r>
       <w:proofErr w:type="spellEnd"/>
@@ -5119,11 +5597,11 @@
       <w:r>
         <w:t>werkplanning</w:t>
       </w:r>
-      <w:bookmarkEnd w:id="20"/>
+      <w:bookmarkEnd w:id="19"/>
       <w:proofErr w:type="spellEnd"/>
     </w:p>
     <w:sectPr>
-      <w:footerReference w:type="default" r:id="rId12"/>
+      <w:footerReference w:type="default" r:id="rId11"/>
       <w:pgSz w:w="12240" w:h="15840"/>
       <w:pgMar w:top="1440" w:right="1440" w:bottom="1440" w:left="1440" w:header="720" w:footer="720" w:gutter="0"/>
       <w:pgNumType w:start="2"/>
@@ -5234,7 +5712,7 @@
           <w:rPr>
             <w:noProof/>
           </w:rPr>
-          <w:t>12</w:t>
+          <w:t>13</w:t>
         </w:r>
         <w:r>
           <w:rPr>
@@ -7165,7 +7643,7 @@
     <b:MonthAccessed>maart</b:MonthAccessed>
     <b:DayAccessed>3</b:DayAccessed>
     <b:URL>http://techcrunch.com/2015/11/19/lessons-in-switching-from-native-to-hybrid-app-development-and-back/</b:URL>
-    <b:RefOrder>5</b:RefOrder>
+    <b:RefOrder>6</b:RefOrder>
   </b:Source>
   <b:Source>
     <b:Tag>Sha15</b:Tag>
@@ -7190,7 +7668,7 @@
     <b:MonthAccessed>maart</b:MonthAccessed>
     <b:DayAccessed>6</b:DayAccessed>
     <b:URL>http://www.codenameone.com/blog/java-is-superior-to-react-native-in-practically-every-way.html</b:URL>
-    <b:RefOrder>6</b:RefOrder>
+    <b:RefOrder>7</b:RefOrder>
   </b:Source>
   <b:Source>
     <b:Tag>Iti15</b:Tag>
@@ -7206,7 +7684,7 @@
     <b:MonthAccessed>maart</b:MonthAccessed>
     <b:DayAccessed>10</b:DayAccessed>
     <b:URL>http://stackoverflow.com/questions/33926217/it-is-possible-to-watch-the-location-in-the-background-on-mobile-ios-android</b:URL>
-    <b:RefOrder>7</b:RefOrder>
+    <b:RefOrder>8</b:RefOrder>
   </b:Source>
   <b:Source>
     <b:Tag>Sho16</b:Tag>
@@ -7218,7 +7696,7 @@
     <b:MonthAccessed>maart</b:MonthAccessed>
     <b:DayAccessed>10</b:DayAccessed>
     <b:URL>https://www.quora.com/Should-I-use-a-MBaaS-platform-like-Parse-or-create-my-own-backend</b:URL>
-    <b:RefOrder>8</b:RefOrder>
+    <b:RefOrder>9</b:RefOrder>
   </b:Source>
   <b:Source>
     <b:Tag>Fir16</b:Tag>
@@ -7235,7 +7713,7 @@
     <b:MonthAccessed>maart</b:MonthAccessed>
     <b:DayAccessed>11</b:DayAccessed>
     <b:URL>https://www.firebase.com/features.html#features-authentication</b:URL>
-    <b:RefOrder>9</b:RefOrder>
+    <b:RefOrder>10</b:RefOrder>
   </b:Source>
   <b:Source>
     <b:Tag>Fir161</b:Tag>
@@ -7252,7 +7730,7 @@
     <b:MonthAccessed>maart</b:MonthAccessed>
     <b:DayAccessed>11</b:DayAccessed>
     <b:URL>https://www.firebase.com/pricing.html</b:URL>
-    <b:RefOrder>10</b:RefOrder>
+    <b:RefOrder>11</b:RefOrder>
   </b:Source>
   <b:Source>
     <b:Tag>Wij15</b:Tag>
@@ -7300,7 +7778,7 @@
     <b:MonthAccessed>maart</b:MonthAccessed>
     <b:DayAccessed>5</b:DayAccessed>
     <b:URL>https://www.quora.com/What-are-the-pros-and-cons-of-using-Apache-Cordova-phone-gap-for-building-your-iOS-app</b:URL>
-    <b:RefOrder>4</b:RefOrder>
+    <b:RefOrder>5</b:RefOrder>
   </b:Source>
   <b:Source>
     <b:Tag>Ald14</b:Tag>
@@ -7328,11 +7806,31 @@
     <b:URL>http://www.sitepoint.com/native-vs-hybrid-app-development/</b:URL>
     <b:RefOrder>2</b:RefOrder>
   </b:Source>
+  <b:Source>
+    <b:Tag>Ram15</b:Tag>
+    <b:SourceType>InternetSite</b:SourceType>
+    <b:Guid>{629E5F9D-BC3F-4959-B7E3-889923C64F72}</b:Guid>
+    <b:LCID>nl-BE</b:LCID>
+    <b:Title>Smartphone OS Market Share, 2015 Q2</b:Title>
+    <b:ProductionCompany>IDC</b:ProductionCompany>
+    <b:Year>2015</b:Year>
+    <b:Month>augustus</b:Month>
+    <b:YearAccessed>2016</b:YearAccessed>
+    <b:MonthAccessed>maart</b:MonthAccessed>
+    <b:DayAccessed>1</b:DayAccessed>
+    <b:URL>http://www.idc.com/prodserv/smartphone-os-market-share.jsp</b:URL>
+    <b:Author>
+      <b:Author>
+        <b:Corporate>Ramon Llamas</b:Corporate>
+      </b:Author>
+    </b:Author>
+    <b:RefOrder>4</b:RefOrder>
+  </b:Source>
 </b:Sources>
 </file>
 
 <file path=customXml/itemProps1.xml><?xml version="1.0" encoding="utf-8"?>
-<ds:datastoreItem xmlns:ds="http://schemas.openxmlformats.org/officeDocument/2006/customXml" ds:itemID="{6DCAD631-CCBC-4718-88DD-7EE9B99802C4}">
+<ds:datastoreItem xmlns:ds="http://schemas.openxmlformats.org/officeDocument/2006/customXml" ds:itemID="{C6B0BA6C-D619-4D7C-9A37-9564977224B7}">
   <ds:schemaRefs>
     <ds:schemaRef ds:uri="http://schemas.openxmlformats.org/officeDocument/2006/bibliography"/>
   </ds:schemaRefs>
